--- a/Tables/Table_S2.2.docx
+++ b/Tables/Table_S2.2.docx
@@ -121,7 +121,7 @@
               <w:pStyle w:val="Normal"/>
             </w:pPr>
             <w:r>
-              <w:t>13 ± 108</w:t>
+              <w:t>13 ± 108 (2)</w:t>
             </w:r>
           </w:p>
         </w:tc>
@@ -151,7 +151,7 @@
               <w:pStyle w:val="Normal"/>
             </w:pPr>
             <w:r>
-              <w:t>139 ± 258</w:t>
+              <w:t>139 ± 258 (74)</w:t>
             </w:r>
           </w:p>
         </w:tc>
@@ -213,7 +213,7 @@
               <w:pStyle w:val="Normal"/>
             </w:pPr>
             <w:r>
-              <w:t>24 ± 33</w:t>
+              <w:t>24 ± 33 (17)</w:t>
             </w:r>
           </w:p>
         </w:tc>
@@ -243,7 +243,7 @@
               <w:pStyle w:val="Normal"/>
             </w:pPr>
             <w:r>
-              <w:t>93 ± 58</w:t>
+              <w:t>93 ± 58 (82)</w:t>
             </w:r>
           </w:p>
         </w:tc>
